--- a/TODO.docx
+++ b/TODO.docx
@@ -229,10 +229,7 @@
       </w:r>
       <w:proofErr w:type="spellEnd"/>
       <w:r>
-        <w:t xml:space="preserve"> oriented </w:t>
-      </w:r>
-      <w:r>
-        <w:t>python program to implement Employee Management System. In which you have to include the given topics as per requirement of the program: Inheritance, Lambda Expressions, Exceptional Handling and file handling.</w:t>
+        <w:t xml:space="preserve"> oriented python program to implement Employee Management System. In which you have to include the given topics as per requirement of the program: Inheritance, Lambda Expressions, Exceptional Handling and file handling.</w:t>
       </w:r>
     </w:p>
     <w:p/>
@@ -441,10 +438,7 @@
     <w:p>
       <w:r>
         <w:lastRenderedPageBreak/>
-        <w:t>Task 3</w:t>
-      </w:r>
-      <w:r>
-        <w:t>:</w:t>
+        <w:t>Task 3:</w:t>
       </w:r>
     </w:p>
     <w:p>
@@ -477,105 +471,292 @@
     <w:p/>
     <w:p>
       <w:r>
-        <w:t>- write the separate test cases to check whether the</w:t>
+        <w:t xml:space="preserve">- write the separate test cases to check whether the </w:t>
+      </w:r>
+    </w:p>
+    <w:p>
+      <w:proofErr w:type="gramStart"/>
+      <w:r>
+        <w:t>excel</w:t>
+      </w:r>
+      <w:proofErr w:type="gramEnd"/>
+      <w:r>
+        <w:t xml:space="preserve"> file is created or not,</w:t>
+      </w:r>
+    </w:p>
+    <w:p>
+      <w:proofErr w:type="gramStart"/>
+      <w:r>
+        <w:t>size</w:t>
+      </w:r>
+      <w:proofErr w:type="gramEnd"/>
+      <w:r>
+        <w:t xml:space="preserve"> of the file is greater than zero or not</w:t>
+      </w:r>
+    </w:p>
+    <w:p>
+      <w:r>
+        <w:t xml:space="preserve">-write the </w:t>
+      </w:r>
+      <w:r>
+        <w:t>test case</w:t>
+      </w:r>
+      <w:r>
+        <w:t xml:space="preserve"> whether the no. of records in realestate.csv and </w:t>
+      </w:r>
+      <w:r>
+        <w:t>excel</w:t>
+      </w:r>
+      <w:r>
+        <w:t xml:space="preserve"> records are equal or not.</w:t>
+      </w:r>
+    </w:p>
+    <w:p>
+      <w:r>
+        <w:t xml:space="preserve">-write the </w:t>
+      </w:r>
+      <w:r>
+        <w:t>test case</w:t>
+      </w:r>
+      <w:r>
+        <w:t xml:space="preserve"> whether the count of columns in file and database are </w:t>
+      </w:r>
+      <w:proofErr w:type="gramStart"/>
+      <w:r>
+        <w:t>equal  or</w:t>
+      </w:r>
+      <w:proofErr w:type="gramEnd"/>
+      <w:r>
+        <w:t xml:space="preserve"> not.</w:t>
+      </w:r>
+    </w:p>
+    <w:p>
+      <w:r>
+        <w:t xml:space="preserve">- </w:t>
+      </w:r>
+      <w:proofErr w:type="gramStart"/>
+      <w:r>
+        <w:t>you</w:t>
+      </w:r>
+      <w:proofErr w:type="gramEnd"/>
+      <w:r>
+        <w:t xml:space="preserve"> can also add other required test cases if required</w:t>
+      </w:r>
+    </w:p>
+    <w:p>
+      <w:r>
+        <w:t xml:space="preserve">-create a test suite with all the </w:t>
+      </w:r>
+      <w:r>
+        <w:t>test cases</w:t>
+      </w:r>
+    </w:p>
+    <w:p/>
+    <w:p/>
+    <w:p>
+      <w:proofErr w:type="gramStart"/>
+      <w:r>
+        <w:t>Also  write</w:t>
+      </w:r>
+      <w:proofErr w:type="gramEnd"/>
+      <w:r>
+        <w:t xml:space="preserve"> a program to convert realestate.csv to the </w:t>
+      </w:r>
+      <w:proofErr w:type="spellStart"/>
+      <w:r>
+        <w:t>json</w:t>
+      </w:r>
+      <w:proofErr w:type="spellEnd"/>
+      <w:r>
+        <w:t xml:space="preserve"> file   ( dictionary of dictionaries )</w:t>
+      </w:r>
+    </w:p>
+    <w:p/>
+    <w:p/>
+    <w:p/>
+    <w:p/>
+    <w:p/>
+    <w:p/>
+    <w:p/>
+    <w:p/>
+    <w:p/>
+    <w:p/>
+    <w:p/>
+    <w:p/>
+    <w:p/>
+    <w:p>
+      <w:r>
+        <w:lastRenderedPageBreak/>
+        <w:t>Task 4</w:t>
+      </w:r>
+    </w:p>
+    <w:p>
+      <w:r>
+        <w:t>-----------</w:t>
+      </w:r>
+    </w:p>
+    <w:p>
+      <w:r>
+        <w:t>Write  a program to read hosts.csv file containing all the hostnames of the topmost servers and check whether the hostname is the valid or not (</w:t>
       </w:r>
       <w:bookmarkStart w:id="0" w:name="_GoBack"/>
       <w:bookmarkEnd w:id="0"/>
       <w:r>
+        <w:t xml:space="preserve">ending with .com )   and also find the IP Address of each hostname and write the output the </w:t>
+      </w:r>
+      <w:proofErr w:type="spellStart"/>
+      <w:r>
+        <w:t>ip</w:t>
+      </w:r>
+      <w:proofErr w:type="spellEnd"/>
+      <w:r>
+        <w:t xml:space="preserve"> addresses to Hostwithip.xlsx</w:t>
+      </w:r>
+    </w:p>
+    <w:p/>
+    <w:p>
+      <w:proofErr w:type="gramStart"/>
+      <w:r>
+        <w:t>Also</w:t>
+      </w:r>
+      <w:proofErr w:type="gramEnd"/>
+      <w:r>
+        <w:t xml:space="preserve"> implement the same </w:t>
+      </w:r>
+      <w:r>
+        <w:t>solution with</w:t>
+      </w:r>
+      <w:r>
+        <w:t xml:space="preserve"> multithreading module</w:t>
+      </w:r>
+    </w:p>
+    <w:p/>
+    <w:p>
+      <w:proofErr w:type="gramStart"/>
+      <w:r>
+        <w:t>Also</w:t>
+      </w:r>
+      <w:proofErr w:type="gramEnd"/>
+      <w:r>
+        <w:t xml:space="preserve"> implement the same </w:t>
+      </w:r>
+      <w:r>
+        <w:t>solution with</w:t>
+      </w:r>
+      <w:r>
+        <w:t xml:space="preserve"> multiprocessing module</w:t>
+      </w:r>
+    </w:p>
+    <w:p/>
+    <w:p/>
+    <w:p>
+      <w:pPr>
+        <w:pBdr>
+          <w:bottom w:val="single" w:sz="6" w:space="1" w:color="auto"/>
+        </w:pBdr>
+      </w:pPr>
+      <w:r>
+        <w:t>Task 5</w:t>
+      </w:r>
+    </w:p>
+    <w:p/>
+    <w:p/>
+    <w:p>
+      <w:r>
+        <w:t xml:space="preserve">Implement </w:t>
+      </w:r>
+      <w:proofErr w:type="spellStart"/>
+      <w:proofErr w:type="gramStart"/>
+      <w:r>
+        <w:t>a</w:t>
+      </w:r>
+      <w:proofErr w:type="spellEnd"/>
+      <w:proofErr w:type="gramEnd"/>
+      <w:r>
+        <w:t xml:space="preserve"> Object oriented </w:t>
+      </w:r>
+      <w:r>
+        <w:t xml:space="preserve">program for maintaining a database of student records using Files. </w:t>
+      </w:r>
+    </w:p>
+    <w:p>
+      <w:r>
+        <w:t xml:space="preserve">Student has </w:t>
+      </w:r>
+      <w:proofErr w:type="spellStart"/>
+      <w:r>
+        <w:t>Student_id</w:t>
+      </w:r>
+      <w:proofErr w:type="spellEnd"/>
+      <w:r>
+        <w:t>,</w:t>
+      </w:r>
+      <w:r>
         <w:t xml:space="preserve"> </w:t>
       </w:r>
-    </w:p>
-    <w:p>
-      <w:proofErr w:type="gramStart"/>
-      <w:r>
-        <w:t>excel</w:t>
-      </w:r>
-      <w:proofErr w:type="gramEnd"/>
-      <w:r>
-        <w:t xml:space="preserve"> file is created or not,</w:t>
-      </w:r>
-    </w:p>
-    <w:p>
-      <w:proofErr w:type="gramStart"/>
-      <w:r>
-        <w:t>size</w:t>
-      </w:r>
-      <w:proofErr w:type="gramEnd"/>
-      <w:r>
-        <w:t xml:space="preserve"> of the file is greater than zero or not</w:t>
-      </w:r>
-    </w:p>
-    <w:p>
-      <w:r>
-        <w:t xml:space="preserve">-write the </w:t>
-      </w:r>
-      <w:r>
-        <w:t>test case</w:t>
-      </w:r>
-      <w:r>
-        <w:t xml:space="preserve"> whether the no. of records in realestate.csv and database records are equal or not.</w:t>
-      </w:r>
-    </w:p>
-    <w:p>
-      <w:r>
-        <w:t xml:space="preserve">-write the </w:t>
-      </w:r>
-      <w:r>
-        <w:t>test case</w:t>
-      </w:r>
-      <w:r>
-        <w:t xml:space="preserve"> whether the count of columns in file and database are </w:t>
-      </w:r>
-      <w:proofErr w:type="gramStart"/>
-      <w:r>
-        <w:t>equal  or</w:t>
-      </w:r>
-      <w:proofErr w:type="gramEnd"/>
-      <w:r>
-        <w:t xml:space="preserve"> not.</w:t>
-      </w:r>
-    </w:p>
-    <w:p>
-      <w:r>
-        <w:t xml:space="preserve">- </w:t>
-      </w:r>
-      <w:proofErr w:type="gramStart"/>
-      <w:r>
-        <w:t>you</w:t>
-      </w:r>
-      <w:proofErr w:type="gramEnd"/>
-      <w:r>
-        <w:t xml:space="preserve"> can also add other required test cases if required</w:t>
-      </w:r>
-    </w:p>
-    <w:p>
-      <w:r>
-        <w:t xml:space="preserve">-create a test suite with all the </w:t>
-      </w:r>
-      <w:r>
-        <w:t>test cases</w:t>
-      </w:r>
-    </w:p>
-    <w:p/>
-    <w:p/>
-    <w:p>
-      <w:proofErr w:type="gramStart"/>
-      <w:r>
-        <w:t>Also  write</w:t>
-      </w:r>
-      <w:proofErr w:type="gramEnd"/>
-      <w:r>
-        <w:t xml:space="preserve"> a program to convert realestate.csv to the </w:t>
+      <w:r>
+        <w:t xml:space="preserve">name, </w:t>
       </w:r>
       <w:proofErr w:type="spellStart"/>
       <w:r>
-        <w:t>json</w:t>
+        <w:t>Roll_no</w:t>
       </w:r>
       <w:proofErr w:type="spellEnd"/>
       <w:r>
-        <w:t xml:space="preserve"> file   ( dictionary of dictionaries )</w:t>
-      </w:r>
-    </w:p>
+        <w:t xml:space="preserve">, Class, </w:t>
+      </w:r>
+      <w:proofErr w:type="gramStart"/>
+      <w:r>
+        <w:t>marks</w:t>
+      </w:r>
+      <w:r>
+        <w:t>(</w:t>
+      </w:r>
+      <w:proofErr w:type="gramEnd"/>
+      <w:r>
+        <w:t xml:space="preserve">M1 , M2 , M3 , M4 , M5, M6 ) </w:t>
+      </w:r>
+      <w:r>
+        <w:t xml:space="preserve"> and address. </w:t>
+      </w:r>
+    </w:p>
+    <w:p>
+      <w:r>
+        <w:t xml:space="preserve">Display the data for few students. </w:t>
+      </w:r>
+      <w:r>
+        <w:t>–</w:t>
+      </w:r>
+    </w:p>
+    <w:p/>
+    <w:p>
+      <w:r>
+        <w:t>1) Create Database</w:t>
+      </w:r>
+    </w:p>
+    <w:p>
+      <w:r>
+        <w:t>2) Display Database</w:t>
+      </w:r>
+    </w:p>
+    <w:p>
+      <w:r>
+        <w:t>3) Delete Records</w:t>
+      </w:r>
+    </w:p>
+    <w:p>
+      <w:r>
+        <w:t>4) Update Record</w:t>
+      </w:r>
+    </w:p>
+    <w:p>
+      <w:r>
+        <w:t>5) Search Record</w:t>
+      </w:r>
+    </w:p>
+    <w:p/>
+    <w:p/>
+    <w:p/>
     <w:p/>
     <w:p/>
     <w:sectPr>
